--- a/web/file-tinh-toan/sample/25_TH1_2.docx
+++ b/web/file-tinh-toan/sample/25_TH1_2.docx
@@ -5733,7 +5733,7 @@
             <wp:docPr id="3" name="Рисунок 2">
               <a:extLst xmlns:a="http://schemas.openxmlformats.org/drawingml/2006/main">
                 <a:ext uri="{FF2B5EF4-FFF2-40B4-BE49-F238E27FC236}">
-                  <a16:creationId xmlns="" xmlns:cx="http://schemas.microsoft.com/office/drawing/2014/chartex" xmlns:cx1="http://schemas.microsoft.com/office/drawing/2015/9/8/chartex" xmlns:cx2="http://schemas.microsoft.com/office/drawing/2015/10/21/chartex" xmlns:cx3="http://schemas.microsoft.com/office/drawing/2016/5/9/chartex" xmlns:cx4="http://schemas.microsoft.com/office/drawing/2016/5/10/chartex" xmlns:cx5="http://schemas.microsoft.com/office/drawing/2016/5/11/chartex" xmlns:cx6="http://schemas.microsoft.com/office/drawing/2016/5/12/chartex" xmlns:cx7="http://schemas.microsoft.com/office/drawing/2016/5/13/chartex" xmlns:cx8="http://schemas.microsoft.com/office/drawing/2016/5/14/chartex" xmlns:aink="http://schemas.microsoft.com/office/drawing/2016/ink" xmlns:am3d="http://schemas.microsoft.com/office/drawing/2017/model3d" xmlns:o="urn:schemas-microsoft-com:office:office" xmlns:v="urn:schemas-microsoft-com:vml" xmlns:w10="urn:schemas-microsoft-com:office:word" xmlns:w="http://schemas.openxmlformats.org/wordprocessingml/2006/main" xmlns:w16cex="http://schemas.microsoft.com/office/word/2018/wordml/cex" xmlns:w16cid="http://schemas.microsoft.com/office/word/2016/wordml/cid" xmlns:w16="http://schemas.microsoft.com/office/word/2018/wordml" xmlns:w16sdtdh="http://schemas.microsoft.com/office/word/2020/wordml/sdtdatahash" xmlns:w16se="http://schemas.microsoft.com/office/word/2015/wordml/symex" xmlns:a16="http://schemas.microsoft.com/office/drawing/2014/main" id="{A953ED4C-FDC9-4710-AEE6-39C2764EA8CA}"/>
+                  <a16:creationId xmlns:a16="http://schemas.microsoft.com/office/drawing/2014/main" xmlns:w16se="http://schemas.microsoft.com/office/word/2015/wordml/symex" xmlns:w16sdtdh="http://schemas.microsoft.com/office/word/2020/wordml/sdtdatahash" xmlns:w16="http://schemas.microsoft.com/office/word/2018/wordml" xmlns:w16cid="http://schemas.microsoft.com/office/word/2016/wordml/cid" xmlns:w16cex="http://schemas.microsoft.com/office/word/2018/wordml/cex" xmlns:w="http://schemas.openxmlformats.org/wordprocessingml/2006/main" xmlns:w10="urn:schemas-microsoft-com:office:word" xmlns:v="urn:schemas-microsoft-com:vml" xmlns:o="urn:schemas-microsoft-com:office:office" xmlns:am3d="http://schemas.microsoft.com/office/drawing/2017/model3d" xmlns:aink="http://schemas.microsoft.com/office/drawing/2016/ink" xmlns:cx8="http://schemas.microsoft.com/office/drawing/2016/5/14/chartex" xmlns:cx7="http://schemas.microsoft.com/office/drawing/2016/5/13/chartex" xmlns:cx6="http://schemas.microsoft.com/office/drawing/2016/5/12/chartex" xmlns:cx5="http://schemas.microsoft.com/office/drawing/2016/5/11/chartex" xmlns:cx4="http://schemas.microsoft.com/office/drawing/2016/5/10/chartex" xmlns:cx3="http://schemas.microsoft.com/office/drawing/2016/5/9/chartex" xmlns:cx2="http://schemas.microsoft.com/office/drawing/2015/10/21/chartex" xmlns:cx1="http://schemas.microsoft.com/office/drawing/2015/9/8/chartex" xmlns:cx="http://schemas.microsoft.com/office/drawing/2014/chartex" xmlns="" id="{A953ED4C-FDC9-4710-AEE6-39C2764EA8CA}"/>
                 </a:ext>
               </a:extLst>
             </wp:docPr>
@@ -5747,7 +5747,7 @@
                     <pic:cNvPr id="3" name="Рисунок 2">
                       <a:extLst>
                         <a:ext uri="{FF2B5EF4-FFF2-40B4-BE49-F238E27FC236}">
-                          <a16:creationId xmlns="" xmlns:cx="http://schemas.microsoft.com/office/drawing/2014/chartex" xmlns:cx1="http://schemas.microsoft.com/office/drawing/2015/9/8/chartex" xmlns:cx2="http://schemas.microsoft.com/office/drawing/2015/10/21/chartex" xmlns:cx3="http://schemas.microsoft.com/office/drawing/2016/5/9/chartex" xmlns:cx4="http://schemas.microsoft.com/office/drawing/2016/5/10/chartex" xmlns:cx5="http://schemas.microsoft.com/office/drawing/2016/5/11/chartex" xmlns:cx6="http://schemas.microsoft.com/office/drawing/2016/5/12/chartex" xmlns:cx7="http://schemas.microsoft.com/office/drawing/2016/5/13/chartex" xmlns:cx8="http://schemas.microsoft.com/office/drawing/2016/5/14/chartex" xmlns:aink="http://schemas.microsoft.com/office/drawing/2016/ink" xmlns:am3d="http://schemas.microsoft.com/office/drawing/2017/model3d" xmlns:o="urn:schemas-microsoft-com:office:office" xmlns:v="urn:schemas-microsoft-com:vml" xmlns:w10="urn:schemas-microsoft-com:office:word" xmlns:w="http://schemas.openxmlformats.org/wordprocessingml/2006/main" xmlns:w16cex="http://schemas.microsoft.com/office/word/2018/wordml/cex" xmlns:w16cid="http://schemas.microsoft.com/office/word/2016/wordml/cid" xmlns:w16="http://schemas.microsoft.com/office/word/2018/wordml" xmlns:w16sdtdh="http://schemas.microsoft.com/office/word/2020/wordml/sdtdatahash" xmlns:w16se="http://schemas.microsoft.com/office/word/2015/wordml/symex" xmlns:a16="http://schemas.microsoft.com/office/drawing/2014/main" id="{A953ED4C-FDC9-4710-AEE6-39C2764EA8CA}"/>
+                          <a16:creationId xmlns:a16="http://schemas.microsoft.com/office/drawing/2014/main" xmlns:w16se="http://schemas.microsoft.com/office/word/2015/wordml/symex" xmlns:w16sdtdh="http://schemas.microsoft.com/office/word/2020/wordml/sdtdatahash" xmlns:w16="http://schemas.microsoft.com/office/word/2018/wordml" xmlns:w16cid="http://schemas.microsoft.com/office/word/2016/wordml/cid" xmlns:w16cex="http://schemas.microsoft.com/office/word/2018/wordml/cex" xmlns:w="http://schemas.openxmlformats.org/wordprocessingml/2006/main" xmlns:w10="urn:schemas-microsoft-com:office:word" xmlns:v="urn:schemas-microsoft-com:vml" xmlns:o="urn:schemas-microsoft-com:office:office" xmlns:am3d="http://schemas.microsoft.com/office/drawing/2017/model3d" xmlns:aink="http://schemas.microsoft.com/office/drawing/2016/ink" xmlns:cx8="http://schemas.microsoft.com/office/drawing/2016/5/14/chartex" xmlns:cx7="http://schemas.microsoft.com/office/drawing/2016/5/13/chartex" xmlns:cx6="http://schemas.microsoft.com/office/drawing/2016/5/12/chartex" xmlns:cx5="http://schemas.microsoft.com/office/drawing/2016/5/11/chartex" xmlns:cx4="http://schemas.microsoft.com/office/drawing/2016/5/10/chartex" xmlns:cx3="http://schemas.microsoft.com/office/drawing/2016/5/9/chartex" xmlns:cx2="http://schemas.microsoft.com/office/drawing/2015/10/21/chartex" xmlns:cx1="http://schemas.microsoft.com/office/drawing/2015/9/8/chartex" xmlns:cx="http://schemas.microsoft.com/office/drawing/2014/chartex" xmlns="" id="{A953ED4C-FDC9-4710-AEE6-39C2764EA8CA}"/>
                         </a:ext>
                       </a:extLst>
                     </pic:cNvPr>
@@ -7377,28 +7377,13 @@
                       </w:rPr>
                       <m:t>|$</m:t>
                     </m:r>
-                    <m:d>
-                      <m:dPr>
-                        <m:begChr m:val="{"/>
-                        <m:endChr m:val="}"/>
-                        <m:ctrlPr>
-                          <w:rPr>
-                            <w:rFonts w:ascii="Cambria Math" w:eastAsiaTheme="minorEastAsia" w:hAnsi="Cambria Math" w:cs="Times New Roman"/>
-                            <w:i/>
-                            <w:lang w:val="en-US"/>
-                          </w:rPr>
-                        </m:ctrlPr>
-                      </m:dPr>
-                      <m:e>
-                        <m:r>
-                          <w:rPr>
-                            <w:rFonts w:ascii="Cambria Math" w:eastAsiaTheme="minorEastAsia" w:hAnsi="Cambria Math" w:cs="Times New Roman"/>
-                            <w:lang w:val="en-US"/>
-                          </w:rPr>
-                          <m:t>Mb</m:t>
-                        </m:r>
-                      </m:e>
-                    </m:d>
+                    <m:r>
+                      <w:rPr>
+                        <w:rFonts w:ascii="Cambria Math" w:eastAsiaTheme="minorEastAsia" w:hAnsi="Cambria Math" w:cs="Times New Roman"/>
+                        <w:lang w:val="en-US"/>
+                      </w:rPr>
+                      <m:t>{Mb}</m:t>
+                    </m:r>
                     <m:r>
                       <w:rPr>
                         <w:rFonts w:ascii="Cambria Math" w:eastAsiaTheme="minorEastAsia" w:hAnsi="Cambria Math" w:cs="Times New Roman"/>
@@ -7627,7 +7612,14 @@
                         <w:rFonts w:ascii="Cambria Math" w:eastAsiaTheme="minorEastAsia" w:hAnsi="Cambria Math" w:cs="Times New Roman"/>
                         <w:lang w:val="en-US"/>
                       </w:rPr>
-                      <m:t>|</m:t>
+                      <m:t>|$</m:t>
+                    </m:r>
+                    <m:r>
+                      <w:rPr>
+                        <w:rFonts w:ascii="Cambria Math" w:eastAsiaTheme="minorEastAsia" w:hAnsi="Cambria Math" w:cs="Times New Roman"/>
+                        <w:lang w:val="en-US"/>
+                      </w:rPr>
+                      <m:t>{Ml</m:t>
                     </m:r>
                     <w:bookmarkStart w:id="0" w:name="_GoBack"/>
                     <w:bookmarkEnd w:id="0"/>
@@ -7636,30 +7628,8 @@
                         <w:rFonts w:ascii="Cambria Math" w:eastAsiaTheme="minorEastAsia" w:hAnsi="Cambria Math" w:cs="Times New Roman"/>
                         <w:lang w:val="en-US"/>
                       </w:rPr>
-                      <m:t>$</m:t>
+                      <m:t>}</m:t>
                     </m:r>
-                    <m:d>
-                      <m:dPr>
-                        <m:begChr m:val="{"/>
-                        <m:endChr m:val="}"/>
-                        <m:ctrlPr>
-                          <w:rPr>
-                            <w:rFonts w:ascii="Cambria Math" w:eastAsiaTheme="minorEastAsia" w:hAnsi="Cambria Math" w:cs="Times New Roman"/>
-                            <w:i/>
-                            <w:lang w:val="en-US"/>
-                          </w:rPr>
-                        </m:ctrlPr>
-                      </m:dPr>
-                      <m:e>
-                        <m:r>
-                          <w:rPr>
-                            <w:rFonts w:ascii="Cambria Math" w:eastAsiaTheme="minorEastAsia" w:hAnsi="Cambria Math" w:cs="Times New Roman"/>
-                            <w:lang w:val="en-US"/>
-                          </w:rPr>
-                          <m:t>Ml</m:t>
-                        </m:r>
-                      </m:e>
-                    </m:d>
                     <m:r>
                       <w:rPr>
                         <w:rFonts w:ascii="Cambria Math" w:eastAsiaTheme="minorEastAsia" w:hAnsi="Cambria Math" w:cs="Times New Roman"/>
@@ -14197,14 +14167,7 @@
                     <w:rFonts w:ascii="Cambria Math" w:eastAsia="Calibri" w:hAnsi="Cambria Math" w:cs="Times New Roman"/>
                     <w:lang w:val="en-US"/>
                   </w:rPr>
-                  <m:t>=$</m:t>
-                </m:r>
-                <m:r>
-                  <w:rPr>
-                    <w:rFonts w:ascii="Cambria Math" w:eastAsia="Calibri" w:hAnsi="Cambria Math" w:cs="Times New Roman"/>
-                    <w:lang w:val="en-US"/>
-                  </w:rPr>
-                  <m:t>{Fv}kN ${dau}</m:t>
+                  <m:t>=${Fv}kN ${dau}</m:t>
                 </m:r>
                 <m:f>
                   <m:fPr>
@@ -17969,7 +17932,7 @@
             </wp:anchor>
           </w:drawing>
         </mc:Choice>
-        <mc:Fallback xmlns:cx="http://schemas.microsoft.com/office/drawing/2014/chartex" xmlns:cx1="http://schemas.microsoft.com/office/drawing/2015/9/8/chartex" xmlns:cx2="http://schemas.microsoft.com/office/drawing/2015/10/21/chartex" xmlns:cx3="http://schemas.microsoft.com/office/drawing/2016/5/9/chartex" xmlns:cx4="http://schemas.microsoft.com/office/drawing/2016/5/10/chartex" xmlns:cx5="http://schemas.microsoft.com/office/drawing/2016/5/11/chartex" xmlns:cx6="http://schemas.microsoft.com/office/drawing/2016/5/12/chartex" xmlns:cx7="http://schemas.microsoft.com/office/drawing/2016/5/13/chartex" xmlns:cx8="http://schemas.microsoft.com/office/drawing/2016/5/14/chartex" xmlns:aink="http://schemas.microsoft.com/office/drawing/2016/ink" xmlns:am3d="http://schemas.microsoft.com/office/drawing/2017/model3d" xmlns:w16cex="http://schemas.microsoft.com/office/word/2018/wordml/cex" xmlns:w16cid="http://schemas.microsoft.com/office/word/2016/wordml/cid" xmlns:w16="http://schemas.microsoft.com/office/word/2018/wordml" xmlns:w16sdtdh="http://schemas.microsoft.com/office/word/2020/wordml/sdtdatahash" xmlns:w16se="http://schemas.microsoft.com/office/word/2015/wordml/symex">
+        <mc:Fallback xmlns:w16se="http://schemas.microsoft.com/office/word/2015/wordml/symex" xmlns:w16sdtdh="http://schemas.microsoft.com/office/word/2020/wordml/sdtdatahash" xmlns:w16="http://schemas.microsoft.com/office/word/2018/wordml" xmlns:w16cid="http://schemas.microsoft.com/office/word/2016/wordml/cid" xmlns:w16cex="http://schemas.microsoft.com/office/word/2018/wordml/cex" xmlns:am3d="http://schemas.microsoft.com/office/drawing/2017/model3d" xmlns:aink="http://schemas.microsoft.com/office/drawing/2016/ink" xmlns:cx8="http://schemas.microsoft.com/office/drawing/2016/5/14/chartex" xmlns:cx7="http://schemas.microsoft.com/office/drawing/2016/5/13/chartex" xmlns:cx6="http://schemas.microsoft.com/office/drawing/2016/5/12/chartex" xmlns:cx5="http://schemas.microsoft.com/office/drawing/2016/5/11/chartex" xmlns:cx4="http://schemas.microsoft.com/office/drawing/2016/5/10/chartex" xmlns:cx3="http://schemas.microsoft.com/office/drawing/2016/5/9/chartex" xmlns:cx2="http://schemas.microsoft.com/office/drawing/2015/10/21/chartex" xmlns:cx1="http://schemas.microsoft.com/office/drawing/2015/9/8/chartex" xmlns:cx="http://schemas.microsoft.com/office/drawing/2014/chartex">
           <w:pict>
             <v:rect w14:anchorId="5D5EAF37" id="Прямоугольник 15" o:spid="_x0000_s1026" style="position:absolute;margin-left:-21.75pt;margin-top:-3pt;width:517.8pt;height:36.5pt;z-index:251661312;visibility:visible;mso-wrap-style:square;mso-width-percent:0;mso-wrap-distance-left:9pt;mso-wrap-distance-top:0;mso-wrap-distance-right:9pt;mso-wrap-distance-bottom:0;mso-position-horizontal:absolute;mso-position-horizontal-relative:text;mso-position-vertical:absolute;mso-position-vertical-relative:text;mso-width-percent:0;mso-width-relative:margin;v-text-anchor:middle" o:gfxdata="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" filled="f" strokecolor="black [3200]" strokeweight="2pt"/>
           </w:pict>
@@ -18031,7 +17994,7 @@
             </wp:anchor>
           </w:drawing>
         </mc:Choice>
-        <mc:Fallback xmlns:cx="http://schemas.microsoft.com/office/drawing/2014/chartex" xmlns:cx1="http://schemas.microsoft.com/office/drawing/2015/9/8/chartex" xmlns:cx2="http://schemas.microsoft.com/office/drawing/2015/10/21/chartex" xmlns:cx3="http://schemas.microsoft.com/office/drawing/2016/5/9/chartex" xmlns:cx4="http://schemas.microsoft.com/office/drawing/2016/5/10/chartex" xmlns:cx5="http://schemas.microsoft.com/office/drawing/2016/5/11/chartex" xmlns:cx6="http://schemas.microsoft.com/office/drawing/2016/5/12/chartex" xmlns:cx7="http://schemas.microsoft.com/office/drawing/2016/5/13/chartex" xmlns:cx8="http://schemas.microsoft.com/office/drawing/2016/5/14/chartex" xmlns:aink="http://schemas.microsoft.com/office/drawing/2016/ink" xmlns:am3d="http://schemas.microsoft.com/office/drawing/2017/model3d" xmlns:w16cex="http://schemas.microsoft.com/office/word/2018/wordml/cex" xmlns:w16cid="http://schemas.microsoft.com/office/word/2016/wordml/cid" xmlns:w16="http://schemas.microsoft.com/office/word/2018/wordml" xmlns:w16sdtdh="http://schemas.microsoft.com/office/word/2020/wordml/sdtdatahash" xmlns:w16se="http://schemas.microsoft.com/office/word/2015/wordml/symex">
+        <mc:Fallback xmlns:w16se="http://schemas.microsoft.com/office/word/2015/wordml/symex" xmlns:w16sdtdh="http://schemas.microsoft.com/office/word/2020/wordml/sdtdatahash" xmlns:w16="http://schemas.microsoft.com/office/word/2018/wordml" xmlns:w16cid="http://schemas.microsoft.com/office/word/2016/wordml/cid" xmlns:w16cex="http://schemas.microsoft.com/office/word/2018/wordml/cex" xmlns:am3d="http://schemas.microsoft.com/office/drawing/2017/model3d" xmlns:aink="http://schemas.microsoft.com/office/drawing/2016/ink" xmlns:cx8="http://schemas.microsoft.com/office/drawing/2016/5/14/chartex" xmlns:cx7="http://schemas.microsoft.com/office/drawing/2016/5/13/chartex" xmlns:cx6="http://schemas.microsoft.com/office/drawing/2016/5/12/chartex" xmlns:cx5="http://schemas.microsoft.com/office/drawing/2016/5/11/chartex" xmlns:cx4="http://schemas.microsoft.com/office/drawing/2016/5/10/chartex" xmlns:cx3="http://schemas.microsoft.com/office/drawing/2016/5/9/chartex" xmlns:cx2="http://schemas.microsoft.com/office/drawing/2015/10/21/chartex" xmlns:cx1="http://schemas.microsoft.com/office/drawing/2015/9/8/chartex" xmlns:cx="http://schemas.microsoft.com/office/drawing/2014/chartex">
           <w:pict>
             <v:line w14:anchorId="5DC67E4E" id="Прямая соединительная линия 24" o:spid="_x0000_s1026" style="position:absolute;flip:y;z-index:251669504;visibility:visible;mso-wrap-style:square;mso-wrap-distance-left:9pt;mso-wrap-distance-top:0;mso-wrap-distance-right:9pt;mso-wrap-distance-bottom:0;mso-position-horizontal:absolute;mso-position-horizontal-relative:text;mso-position-vertical:absolute;mso-position-vertical-relative:text" from="395.85pt,-2.6pt" to="395.85pt,15.65pt" o:gfxdata="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" strokecolor="black [3200]" strokeweight="1pt">
               <v:stroke joinstyle="miter"/>
@@ -18095,7 +18058,7 @@
             </wp:anchor>
           </w:drawing>
         </mc:Choice>
-        <mc:Fallback xmlns:cx="http://schemas.microsoft.com/office/drawing/2014/chartex" xmlns:cx1="http://schemas.microsoft.com/office/drawing/2015/9/8/chartex" xmlns:cx2="http://schemas.microsoft.com/office/drawing/2015/10/21/chartex" xmlns:cx3="http://schemas.microsoft.com/office/drawing/2016/5/9/chartex" xmlns:cx4="http://schemas.microsoft.com/office/drawing/2016/5/10/chartex" xmlns:cx5="http://schemas.microsoft.com/office/drawing/2016/5/11/chartex" xmlns:cx6="http://schemas.microsoft.com/office/drawing/2016/5/12/chartex" xmlns:cx7="http://schemas.microsoft.com/office/drawing/2016/5/13/chartex" xmlns:cx8="http://schemas.microsoft.com/office/drawing/2016/5/14/chartex" xmlns:aink="http://schemas.microsoft.com/office/drawing/2016/ink" xmlns:am3d="http://schemas.microsoft.com/office/drawing/2017/model3d" xmlns:w16cex="http://schemas.microsoft.com/office/word/2018/wordml/cex" xmlns:w16cid="http://schemas.microsoft.com/office/word/2016/wordml/cid" xmlns:w16="http://schemas.microsoft.com/office/word/2018/wordml" xmlns:w16sdtdh="http://schemas.microsoft.com/office/word/2020/wordml/sdtdatahash" xmlns:w16se="http://schemas.microsoft.com/office/word/2015/wordml/symex">
+        <mc:Fallback xmlns:w16se="http://schemas.microsoft.com/office/word/2015/wordml/symex" xmlns:w16sdtdh="http://schemas.microsoft.com/office/word/2020/wordml/sdtdatahash" xmlns:w16="http://schemas.microsoft.com/office/word/2018/wordml" xmlns:w16cid="http://schemas.microsoft.com/office/word/2016/wordml/cid" xmlns:w16cex="http://schemas.microsoft.com/office/word/2018/wordml/cex" xmlns:am3d="http://schemas.microsoft.com/office/drawing/2017/model3d" xmlns:aink="http://schemas.microsoft.com/office/drawing/2016/ink" xmlns:cx8="http://schemas.microsoft.com/office/drawing/2016/5/14/chartex" xmlns:cx7="http://schemas.microsoft.com/office/drawing/2016/5/13/chartex" xmlns:cx6="http://schemas.microsoft.com/office/drawing/2016/5/12/chartex" xmlns:cx5="http://schemas.microsoft.com/office/drawing/2016/5/11/chartex" xmlns:cx4="http://schemas.microsoft.com/office/drawing/2016/5/10/chartex" xmlns:cx3="http://schemas.microsoft.com/office/drawing/2016/5/9/chartex" xmlns:cx2="http://schemas.microsoft.com/office/drawing/2015/10/21/chartex" xmlns:cx1="http://schemas.microsoft.com/office/drawing/2015/9/8/chartex" xmlns:cx="http://schemas.microsoft.com/office/drawing/2014/chartex">
           <w:pict>
             <v:line w14:anchorId="6181BE7E" id="Прямая соединительная линия 23" o:spid="_x0000_s1026" style="position:absolute;z-index:251668480;visibility:visible;mso-wrap-style:square;mso-wrap-distance-left:9pt;mso-wrap-distance-top:0;mso-wrap-distance-right:9pt;mso-wrap-distance-bottom:0;mso-position-horizontal:absolute;mso-position-horizontal-relative:text;mso-position-vertical:absolute;mso-position-vertical-relative:text" from="359.85pt,16pt" to="496.15pt,16pt" o:gfxdata="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" strokecolor="black [3200]" strokeweight="1pt">
               <v:stroke joinstyle="miter"/>
@@ -18656,7 +18619,7 @@
             </wp:anchor>
           </w:drawing>
         </mc:Choice>
-        <mc:Fallback xmlns:cx="http://schemas.microsoft.com/office/drawing/2014/chartex" xmlns:cx1="http://schemas.microsoft.com/office/drawing/2015/9/8/chartex" xmlns:cx2="http://schemas.microsoft.com/office/drawing/2015/10/21/chartex" xmlns:cx3="http://schemas.microsoft.com/office/drawing/2016/5/9/chartex" xmlns:cx4="http://schemas.microsoft.com/office/drawing/2016/5/10/chartex" xmlns:cx5="http://schemas.microsoft.com/office/drawing/2016/5/11/chartex" xmlns:cx6="http://schemas.microsoft.com/office/drawing/2016/5/12/chartex" xmlns:cx7="http://schemas.microsoft.com/office/drawing/2016/5/13/chartex" xmlns:cx8="http://schemas.microsoft.com/office/drawing/2016/5/14/chartex" xmlns:aink="http://schemas.microsoft.com/office/drawing/2016/ink" xmlns:am3d="http://schemas.microsoft.com/office/drawing/2017/model3d" xmlns:w16cex="http://schemas.microsoft.com/office/word/2018/wordml/cex" xmlns:w16cid="http://schemas.microsoft.com/office/word/2016/wordml/cid" xmlns:w16="http://schemas.microsoft.com/office/word/2018/wordml" xmlns:w16sdtdh="http://schemas.microsoft.com/office/word/2020/wordml/sdtdatahash" xmlns:w16se="http://schemas.microsoft.com/office/word/2015/wordml/symex">
+        <mc:Fallback xmlns:w16se="http://schemas.microsoft.com/office/word/2015/wordml/symex" xmlns:w16sdtdh="http://schemas.microsoft.com/office/word/2020/wordml/sdtdatahash" xmlns:w16="http://schemas.microsoft.com/office/word/2018/wordml" xmlns:w16cid="http://schemas.microsoft.com/office/word/2016/wordml/cid" xmlns:w16cex="http://schemas.microsoft.com/office/word/2018/wordml/cex" xmlns:am3d="http://schemas.microsoft.com/office/drawing/2017/model3d" xmlns:aink="http://schemas.microsoft.com/office/drawing/2016/ink" xmlns:cx8="http://schemas.microsoft.com/office/drawing/2016/5/14/chartex" xmlns:cx7="http://schemas.microsoft.com/office/drawing/2016/5/13/chartex" xmlns:cx6="http://schemas.microsoft.com/office/drawing/2016/5/12/chartex" xmlns:cx5="http://schemas.microsoft.com/office/drawing/2016/5/11/chartex" xmlns:cx4="http://schemas.microsoft.com/office/drawing/2016/5/10/chartex" xmlns:cx3="http://schemas.microsoft.com/office/drawing/2016/5/9/chartex" xmlns:cx2="http://schemas.microsoft.com/office/drawing/2015/10/21/chartex" xmlns:cx1="http://schemas.microsoft.com/office/drawing/2015/9/8/chartex" xmlns:cx="http://schemas.microsoft.com/office/drawing/2014/chartex">
           <w:pict>
             <v:line w14:anchorId="1AAF7ECF" id="Прямая соединительная линия 17" o:spid="_x0000_s1026" style="position:absolute;z-index:251662336;visibility:visible;mso-wrap-style:square;mso-wrap-distance-left:9pt;mso-wrap-distance-top:0;mso-wrap-distance-right:9pt;mso-wrap-distance-bottom:0;mso-position-horizontal:absolute;mso-position-horizontal-relative:text;mso-position-vertical:absolute;mso-position-vertical-relative:text" from="359.95pt,-2.8pt" to="359.95pt,33.7pt" o:gfxdata="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" strokecolor="black [3200]" strokeweight="2pt">
               <v:stroke joinstyle="miter"/>
@@ -18767,7 +18730,7 @@
             </wp:anchor>
           </w:drawing>
         </mc:Choice>
-        <mc:Fallback xmlns:cx="http://schemas.microsoft.com/office/drawing/2014/chartex" xmlns:cx1="http://schemas.microsoft.com/office/drawing/2015/9/8/chartex" xmlns:cx2="http://schemas.microsoft.com/office/drawing/2015/10/21/chartex" xmlns:cx3="http://schemas.microsoft.com/office/drawing/2016/5/9/chartex" xmlns:cx4="http://schemas.microsoft.com/office/drawing/2016/5/10/chartex" xmlns:cx5="http://schemas.microsoft.com/office/drawing/2016/5/11/chartex" xmlns:cx6="http://schemas.microsoft.com/office/drawing/2016/5/12/chartex" xmlns:cx7="http://schemas.microsoft.com/office/drawing/2016/5/13/chartex" xmlns:cx8="http://schemas.microsoft.com/office/drawing/2016/5/14/chartex" xmlns:aink="http://schemas.microsoft.com/office/drawing/2016/ink" xmlns:am3d="http://schemas.microsoft.com/office/drawing/2017/model3d" xmlns:w16cex="http://schemas.microsoft.com/office/word/2018/wordml/cex" xmlns:w16cid="http://schemas.microsoft.com/office/word/2016/wordml/cid" xmlns:w16="http://schemas.microsoft.com/office/word/2018/wordml" xmlns:w16sdtdh="http://schemas.microsoft.com/office/word/2020/wordml/sdtdatahash" xmlns:w16se="http://schemas.microsoft.com/office/word/2015/wordml/symex">
+        <mc:Fallback xmlns:w16se="http://schemas.microsoft.com/office/word/2015/wordml/symex" xmlns:w16sdtdh="http://schemas.microsoft.com/office/word/2020/wordml/sdtdatahash" xmlns:w16="http://schemas.microsoft.com/office/word/2018/wordml" xmlns:w16cid="http://schemas.microsoft.com/office/word/2016/wordml/cid" xmlns:w16cex="http://schemas.microsoft.com/office/word/2018/wordml/cex" xmlns:am3d="http://schemas.microsoft.com/office/drawing/2017/model3d" xmlns:aink="http://schemas.microsoft.com/office/drawing/2016/ink" xmlns:cx8="http://schemas.microsoft.com/office/drawing/2016/5/14/chartex" xmlns:cx7="http://schemas.microsoft.com/office/drawing/2016/5/13/chartex" xmlns:cx6="http://schemas.microsoft.com/office/drawing/2016/5/12/chartex" xmlns:cx5="http://schemas.microsoft.com/office/drawing/2016/5/11/chartex" xmlns:cx4="http://schemas.microsoft.com/office/drawing/2016/5/10/chartex" xmlns:cx3="http://schemas.microsoft.com/office/drawing/2016/5/9/chartex" xmlns:cx2="http://schemas.microsoft.com/office/drawing/2015/10/21/chartex" xmlns:cx1="http://schemas.microsoft.com/office/drawing/2015/9/8/chartex" xmlns:cx="http://schemas.microsoft.com/office/drawing/2014/chartex">
           <w:pict>
             <v:rect w14:anchorId="2A57E97E" id="Прямоугольник 6" o:spid="_x0000_s1026" style="position:absolute;margin-left:-21.8pt;margin-top:13.1pt;width:517.8pt;height:813.5pt;z-index:251659264;visibility:visible;mso-wrap-style:square;mso-width-percent:0;mso-height-percent:0;mso-wrap-distance-left:9pt;mso-wrap-distance-top:0;mso-wrap-distance-right:9pt;mso-wrap-distance-bottom:0;mso-position-horizontal:absolute;mso-position-horizontal-relative:text;mso-position-vertical:absolute;mso-position-vertical-relative:page;mso-width-percent:0;mso-height-percent:0;mso-width-relative:margin;mso-height-relative:margin;v-text-anchor:middle" o:gfxdata="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" fillcolor="white [3201]" strokecolor="black [3200]" strokeweight="2pt">
               <w10:wrap anchory="page"/>
@@ -18888,7 +18851,7 @@
                               <w:szCs w:val="24"/>
                               <w:lang w:val="en-US"/>
                             </w:rPr>
-                            <w:t>4</w:t>
+                            <w:t>2</w:t>
                           </w:r>
                           <w:r>
                             <w:rPr>
@@ -18987,7 +18950,7 @@
                         <w:szCs w:val="24"/>
                         <w:lang w:val="en-US"/>
                       </w:rPr>
-                      <w:t>4</w:t>
+                      <w:t>2</w:t>
                     </w:r>
                     <w:r>
                       <w:rPr>
@@ -19021,7 +18984,7 @@
       <w:rPr>
         <w:noProof/>
       </w:rPr>
-      <w:t>4</w:t>
+      <w:t>2</w:t>
     </w:r>
     <w:r>
       <w:fldChar w:fldCharType="end"/>
@@ -20250,7 +20213,7 @@
 </file>
 
 <file path=customXml/itemProps2.xml><?xml version="1.0" encoding="utf-8"?>
-<ds:datastoreItem xmlns:ds="http://schemas.openxmlformats.org/officeDocument/2006/customXml" ds:itemID="{1CE9C334-4A10-4257-9675-E06D8EE3AF62}">
+<ds:datastoreItem xmlns:ds="http://schemas.openxmlformats.org/officeDocument/2006/customXml" ds:itemID="{CB955439-9646-44FC-BF31-E06F5BB0C232}">
   <ds:schemaRefs>
     <ds:schemaRef ds:uri="http://schemas.openxmlformats.org/officeDocument/2006/bibliography"/>
   </ds:schemaRefs>
